--- a/solution.docx
+++ b/solution.docx
@@ -5415,7 +5415,6 @@
         <w:textAlignment w:val="baseline"/>
         <w:rPr>
           <w:rFonts w:ascii="Arial" w:eastAsia="Times New Roman" w:hAnsi="Arial" w:cs="Arial"/>
-          <w:b/>
           <w:sz w:val="19"/>
           <w:szCs w:val="19"/>
           <w:lang w:eastAsia="en-GB"/>
@@ -5429,11 +5428,216 @@
         <w:textAlignment w:val="baseline"/>
         <w:rPr>
           <w:rFonts w:ascii="Arial" w:eastAsia="Times New Roman" w:hAnsi="Arial" w:cs="Arial"/>
-          <w:sz w:val="19"/>
-          <w:szCs w:val="19"/>
-          <w:lang w:eastAsia="en-GB"/>
-        </w:rPr>
-      </w:pPr>
+          <w:b/>
+          <w:sz w:val="19"/>
+          <w:szCs w:val="19"/>
+          <w:lang w:eastAsia="en-GB"/>
+        </w:rPr>
+      </w:pPr>
+      <w:r>
+        <w:rPr>
+          <w:rFonts w:ascii="Arial" w:eastAsia="Times New Roman" w:hAnsi="Arial" w:cs="Arial"/>
+          <w:b/>
+          <w:sz w:val="19"/>
+          <w:szCs w:val="19"/>
+          <w:lang w:eastAsia="en-GB"/>
+        </w:rPr>
+        <w:t>37)</w:t>
+      </w:r>
+      <w:r>
+        <w:rPr>
+          <w:rStyle w:val="NormalWeb"/>
+          <w:rFonts w:ascii="Arial" w:hAnsi="Arial" w:cs="Arial"/>
+          <w:sz w:val="19"/>
+          <w:szCs w:val="19"/>
+          <w:bdr w:val="none" w:sz="0" w:space="0" w:color="auto" w:frame="1"/>
+          <w:shd w:val="clear" w:color="auto" w:fill="FFFFFF"/>
+        </w:rPr>
+        <w:t xml:space="preserve"> </w:t>
+      </w:r>
+      <w:r>
+        <w:rPr>
+          <w:rStyle w:val="Strong"/>
+          <w:rFonts w:ascii="Arial" w:hAnsi="Arial" w:cs="Arial"/>
+          <w:sz w:val="19"/>
+          <w:szCs w:val="19"/>
+          <w:bdr w:val="none" w:sz="0" w:space="0" w:color="auto" w:frame="1"/>
+          <w:shd w:val="clear" w:color="auto" w:fill="FFFFFF"/>
+        </w:rPr>
+        <w:t>Ans. (d)</w:t>
+      </w:r>
+      <w:r>
+        <w:rPr>
+          <w:rFonts w:ascii="Arial" w:hAnsi="Arial" w:cs="Arial"/>
+          <w:sz w:val="19"/>
+          <w:szCs w:val="19"/>
+        </w:rPr>
+        <w:br/>
+      </w:r>
+      <w:r>
+        <w:rPr>
+          <w:rStyle w:val="Strong"/>
+          <w:rFonts w:ascii="Arial" w:hAnsi="Arial" w:cs="Arial"/>
+          <w:sz w:val="19"/>
+          <w:szCs w:val="19"/>
+          <w:u w:val="single"/>
+          <w:bdr w:val="none" w:sz="0" w:space="0" w:color="auto" w:frame="1"/>
+          <w:shd w:val="clear" w:color="auto" w:fill="FFFFFF"/>
+        </w:rPr>
+        <w:t>Explanation</w:t>
+      </w:r>
+      <w:r>
+        <w:rPr>
+          <w:rStyle w:val="Strong"/>
+          <w:rFonts w:ascii="Arial" w:hAnsi="Arial" w:cs="Arial"/>
+          <w:sz w:val="19"/>
+          <w:szCs w:val="19"/>
+          <w:bdr w:val="none" w:sz="0" w:space="0" w:color="auto" w:frame="1"/>
+          <w:shd w:val="clear" w:color="auto" w:fill="FFFFFF"/>
+        </w:rPr>
+        <w:t>:</w:t>
+      </w:r>
+      <w:r>
+        <w:rPr>
+          <w:rFonts w:ascii="Arial" w:hAnsi="Arial" w:cs="Arial"/>
+          <w:sz w:val="19"/>
+          <w:szCs w:val="19"/>
+          <w:shd w:val="clear" w:color="auto" w:fill="FFFFFF"/>
+        </w:rPr>
+        <w:t> An iterator made for iterating over Integer cannot be used to iterate over String data type. Corrected program : </w:t>
+      </w:r>
+      <w:hyperlink r:id="rId16" w:history="1">
+        <w:r>
+          <w:rPr>
+            <w:rStyle w:val="Hyperlink"/>
+            <w:rFonts w:ascii="Arial" w:hAnsi="Arial" w:cs="Arial"/>
+            <w:color w:val="EC4E20"/>
+            <w:sz w:val="19"/>
+            <w:szCs w:val="19"/>
+            <w:bdr w:val="none" w:sz="0" w:space="0" w:color="auto" w:frame="1"/>
+            <w:shd w:val="clear" w:color="auto" w:fill="FFFFFF"/>
+          </w:rPr>
+          <w:t>https://ide.geeksforgeeks.org/DgeN0P</w:t>
+        </w:r>
+      </w:hyperlink>
+    </w:p>
+    <w:p>
+      <w:pPr>
+        <w:shd w:val="clear" w:color="auto" w:fill="FFFFFF"/>
+        <w:spacing w:after="0" w:line="240" w:lineRule="auto"/>
+        <w:textAlignment w:val="baseline"/>
+        <w:rPr>
+          <w:rFonts w:ascii="Arial" w:eastAsia="Times New Roman" w:hAnsi="Arial" w:cs="Arial"/>
+          <w:sz w:val="19"/>
+          <w:szCs w:val="19"/>
+          <w:lang w:eastAsia="en-GB"/>
+        </w:rPr>
+      </w:pPr>
+    </w:p>
+    <w:p>
+      <w:pPr>
+        <w:shd w:val="clear" w:color="auto" w:fill="FFFFFF"/>
+        <w:spacing w:after="0" w:line="240" w:lineRule="auto"/>
+        <w:textAlignment w:val="baseline"/>
+        <w:rPr>
+          <w:rFonts w:ascii="Arial" w:eastAsia="Times New Roman" w:hAnsi="Arial" w:cs="Arial"/>
+          <w:sz w:val="19"/>
+          <w:szCs w:val="19"/>
+          <w:lang w:eastAsia="en-GB"/>
+        </w:rPr>
+      </w:pPr>
+      <w:r>
+        <w:rPr>
+          <w:rFonts w:ascii="Arial" w:eastAsia="Times New Roman" w:hAnsi="Arial" w:cs="Arial"/>
+          <w:b/>
+          <w:sz w:val="19"/>
+          <w:szCs w:val="19"/>
+          <w:lang w:eastAsia="en-GB"/>
+        </w:rPr>
+        <w:t>38)</w:t>
+      </w:r>
+      <w:r>
+        <w:rPr>
+          <w:rStyle w:val="NormalWeb"/>
+          <w:rFonts w:ascii="Arial" w:hAnsi="Arial" w:cs="Arial"/>
+          <w:sz w:val="19"/>
+          <w:szCs w:val="19"/>
+          <w:bdr w:val="none" w:sz="0" w:space="0" w:color="auto" w:frame="1"/>
+          <w:shd w:val="clear" w:color="auto" w:fill="FFFFFF"/>
+        </w:rPr>
+        <w:t xml:space="preserve"> </w:t>
+      </w:r>
+      <w:r>
+        <w:rPr>
+          <w:rStyle w:val="Strong"/>
+          <w:rFonts w:ascii="Arial" w:hAnsi="Arial" w:cs="Arial"/>
+          <w:sz w:val="19"/>
+          <w:szCs w:val="19"/>
+          <w:bdr w:val="none" w:sz="0" w:space="0" w:color="auto" w:frame="1"/>
+          <w:shd w:val="clear" w:color="auto" w:fill="FFFFFF"/>
+        </w:rPr>
+        <w:t>Ans. </w:t>
+      </w:r>
+      <w:r>
+        <w:rPr>
+          <w:rFonts w:ascii="Arial" w:hAnsi="Arial" w:cs="Arial"/>
+          <w:sz w:val="19"/>
+          <w:szCs w:val="19"/>
+          <w:shd w:val="clear" w:color="auto" w:fill="FFFFFF"/>
+        </w:rPr>
+        <w:t>(a)</w:t>
+      </w:r>
+      <w:r>
+        <w:rPr>
+          <w:rFonts w:ascii="Arial" w:hAnsi="Arial" w:cs="Arial"/>
+          <w:sz w:val="19"/>
+          <w:szCs w:val="19"/>
+        </w:rPr>
+        <w:br/>
+      </w:r>
+      <w:r>
+        <w:rPr>
+          <w:rStyle w:val="Strong"/>
+          <w:rFonts w:ascii="Arial" w:hAnsi="Arial" w:cs="Arial"/>
+          <w:sz w:val="19"/>
+          <w:szCs w:val="19"/>
+          <w:bdr w:val="none" w:sz="0" w:space="0" w:color="auto" w:frame="1"/>
+          <w:shd w:val="clear" w:color="auto" w:fill="FFFFFF"/>
+        </w:rPr>
+        <w:t>Explanation: </w:t>
+      </w:r>
+      <w:r>
+        <w:rPr>
+          <w:rFonts w:ascii="Arial" w:hAnsi="Arial" w:cs="Arial"/>
+          <w:sz w:val="19"/>
+          <w:szCs w:val="19"/>
+          <w:shd w:val="clear" w:color="auto" w:fill="FFFFFF"/>
+        </w:rPr>
+        <w:t>A </w:t>
+      </w:r>
+      <w:hyperlink r:id="rId17" w:history="1">
+        <w:r>
+          <w:rPr>
+            <w:rStyle w:val="Hyperlink"/>
+            <w:rFonts w:ascii="Arial" w:hAnsi="Arial" w:cs="Arial"/>
+            <w:color w:val="EC4E20"/>
+            <w:sz w:val="19"/>
+            <w:szCs w:val="19"/>
+            <w:bdr w:val="none" w:sz="0" w:space="0" w:color="auto" w:frame="1"/>
+            <w:shd w:val="clear" w:color="auto" w:fill="FFFFFF"/>
+          </w:rPr>
+          <w:t>private constructor</w:t>
+        </w:r>
+      </w:hyperlink>
+      <w:r>
+        <w:rPr>
+          <w:rFonts w:ascii="Arial" w:hAnsi="Arial" w:cs="Arial"/>
+          <w:sz w:val="19"/>
+          <w:szCs w:val="19"/>
+          <w:shd w:val="clear" w:color="auto" w:fill="FFFFFF"/>
+        </w:rPr>
+        <w:t> cannot be used to initialize an object outside the class that it is defined within because it is no longer visible to the external class.</w:t>
+      </w:r>
     </w:p>
     <w:p>
       <w:pPr>
@@ -5454,7 +5658,6 @@
         <w:pStyle w:val="NormalWeb"/>
         <w:shd w:val="clear" w:color="auto" w:fill="FFFFFF"/>
         <w:spacing w:before="0" w:beforeAutospacing="0" w:after="0" w:afterAutospacing="0"/>
-        <w:ind w:left="432"/>
         <w:textAlignment w:val="baseline"/>
         <w:rPr>
           <w:rStyle w:val="Strong"/>
@@ -5464,6 +5667,75 @@
           <w:bdr w:val="none" w:sz="0" w:space="0" w:color="auto" w:frame="1"/>
         </w:rPr>
       </w:pPr>
+      <w:r>
+        <w:rPr>
+          <w:rStyle w:val="Strong"/>
+          <w:rFonts w:ascii="Arial" w:hAnsi="Arial" w:cs="Arial"/>
+          <w:sz w:val="19"/>
+          <w:szCs w:val="19"/>
+          <w:bdr w:val="none" w:sz="0" w:space="0" w:color="auto" w:frame="1"/>
+        </w:rPr>
+        <w:t>39)</w:t>
+      </w:r>
+      <w:r>
+        <w:rPr>
+          <w:rStyle w:val="NormalWeb"/>
+          <w:rFonts w:ascii="Arial" w:hAnsi="Arial" w:cs="Arial"/>
+          <w:sz w:val="19"/>
+          <w:szCs w:val="19"/>
+          <w:bdr w:val="none" w:sz="0" w:space="0" w:color="auto" w:frame="1"/>
+          <w:shd w:val="clear" w:color="auto" w:fill="FFFFFF"/>
+        </w:rPr>
+        <w:t xml:space="preserve"> </w:t>
+      </w:r>
+      <w:r>
+        <w:rPr>
+          <w:rStyle w:val="Strong"/>
+          <w:rFonts w:ascii="Arial" w:hAnsi="Arial" w:cs="Arial"/>
+          <w:sz w:val="19"/>
+          <w:szCs w:val="19"/>
+          <w:bdr w:val="none" w:sz="0" w:space="0" w:color="auto" w:frame="1"/>
+          <w:shd w:val="clear" w:color="auto" w:fill="FFFFFF"/>
+        </w:rPr>
+        <w:t>Ans. </w:t>
+      </w:r>
+      <w:r>
+        <w:rPr>
+          <w:rFonts w:ascii="Arial" w:hAnsi="Arial" w:cs="Arial"/>
+          <w:sz w:val="19"/>
+          <w:szCs w:val="19"/>
+          <w:shd w:val="clear" w:color="auto" w:fill="FFFFFF"/>
+        </w:rPr>
+        <w:t>(c)</w:t>
+      </w:r>
+      <w:r>
+        <w:rPr>
+          <w:rFonts w:ascii="Arial" w:hAnsi="Arial" w:cs="Arial"/>
+          <w:sz w:val="19"/>
+          <w:szCs w:val="19"/>
+        </w:rPr>
+        <w:br/>
+      </w:r>
+      <w:r>
+        <w:rPr>
+          <w:rStyle w:val="Strong"/>
+          <w:rFonts w:ascii="Arial" w:hAnsi="Arial" w:cs="Arial"/>
+          <w:sz w:val="19"/>
+          <w:szCs w:val="19"/>
+          <w:bdr w:val="none" w:sz="0" w:space="0" w:color="auto" w:frame="1"/>
+          <w:shd w:val="clear" w:color="auto" w:fill="FFFFFF"/>
+        </w:rPr>
+        <w:t>Explanation: </w:t>
+      </w:r>
+      <w:r>
+        <w:rPr>
+          <w:rFonts w:ascii="Arial" w:hAnsi="Arial" w:cs="Arial"/>
+          <w:sz w:val="19"/>
+          <w:szCs w:val="19"/>
+          <w:shd w:val="clear" w:color="auto" w:fill="FFFFFF"/>
+        </w:rPr>
+        <w:t>A constructor cannot be enclosed inside a try/catch block.</w:t>
+      </w:r>
     </w:p>
     <w:p>
       <w:pPr>
@@ -5484,12 +5756,81 @@
         <w:spacing w:after="0" w:line="240" w:lineRule="auto"/>
         <w:textAlignment w:val="baseline"/>
         <w:rPr>
-          <w:rFonts w:ascii="Arial" w:eastAsia="Times New Roman" w:hAnsi="Arial" w:cs="Arial"/>
-          <w:sz w:val="19"/>
-          <w:szCs w:val="19"/>
-          <w:lang w:eastAsia="en-GB"/>
-        </w:rPr>
-      </w:pPr>
+          <w:rFonts w:ascii="Arial" w:hAnsi="Arial" w:cs="Arial"/>
+          <w:sz w:val="19"/>
+          <w:szCs w:val="19"/>
+          <w:shd w:val="clear" w:color="auto" w:fill="FFFFFF"/>
+        </w:rPr>
+      </w:pPr>
+      <w:r>
+        <w:rPr>
+          <w:rFonts w:ascii="Arial" w:eastAsia="Times New Roman" w:hAnsi="Arial" w:cs="Arial"/>
+          <w:b/>
+          <w:sz w:val="19"/>
+          <w:szCs w:val="19"/>
+          <w:lang w:eastAsia="en-GB"/>
+        </w:rPr>
+        <w:t>40)</w:t>
+      </w:r>
+      <w:r>
+        <w:rPr>
+          <w:rStyle w:val="NormalWeb"/>
+          <w:rFonts w:ascii="Arial" w:hAnsi="Arial" w:cs="Arial"/>
+          <w:sz w:val="19"/>
+          <w:szCs w:val="19"/>
+          <w:bdr w:val="none" w:sz="0" w:space="0" w:color="auto" w:frame="1"/>
+          <w:shd w:val="clear" w:color="auto" w:fill="FFFFFF"/>
+        </w:rPr>
+        <w:t xml:space="preserve"> </w:t>
+      </w:r>
+      <w:r>
+        <w:rPr>
+          <w:rStyle w:val="Strong"/>
+          <w:rFonts w:ascii="Arial" w:hAnsi="Arial" w:cs="Arial"/>
+          <w:sz w:val="19"/>
+          <w:szCs w:val="19"/>
+          <w:bdr w:val="none" w:sz="0" w:space="0" w:color="auto" w:frame="1"/>
+          <w:shd w:val="clear" w:color="auto" w:fill="FFFFFF"/>
+        </w:rPr>
+        <w:t>Ans. </w:t>
+      </w:r>
+      <w:r>
+        <w:rPr>
+          <w:rFonts w:ascii="Arial" w:hAnsi="Arial" w:cs="Arial"/>
+          <w:sz w:val="19"/>
+          <w:szCs w:val="19"/>
+          <w:shd w:val="clear" w:color="auto" w:fill="FFFFFF"/>
+        </w:rPr>
+        <w:t>(a)</w:t>
+      </w:r>
+      <w:r>
+        <w:rPr>
+          <w:rFonts w:ascii="Arial" w:hAnsi="Arial" w:cs="Arial"/>
+          <w:sz w:val="19"/>
+          <w:szCs w:val="19"/>
+        </w:rPr>
+        <w:br/>
+      </w:r>
+      <w:r>
+        <w:rPr>
+          <w:rStyle w:val="Strong"/>
+          <w:rFonts w:ascii="Arial" w:hAnsi="Arial" w:cs="Arial"/>
+          <w:sz w:val="19"/>
+          <w:szCs w:val="19"/>
+          <w:bdr w:val="none" w:sz="0" w:space="0" w:color="auto" w:frame="1"/>
+          <w:shd w:val="clear" w:color="auto" w:fill="FFFFFF"/>
+        </w:rPr>
+        <w:t>Explanation: </w:t>
+      </w:r>
+      <w:r>
+        <w:rPr>
+          <w:rFonts w:ascii="Arial" w:hAnsi="Arial" w:cs="Arial"/>
+          <w:sz w:val="19"/>
+          <w:szCs w:val="19"/>
+          <w:shd w:val="clear" w:color="auto" w:fill="FFFFFF"/>
+        </w:rPr>
+        <w:t>When a constructor is marked as private, the only way to create a new object of that class from some external class is using a method that creates a new object, as defined above in the program. The method create() is responsible for creation of Temp object from some other external class. Once the object is created, its method can be invoked from the class in which the object is created.</w:t>
+      </w:r>
     </w:p>
     <w:p>
       <w:pPr>
@@ -5497,12 +5838,921 @@
         <w:spacing w:after="0" w:line="240" w:lineRule="auto"/>
         <w:textAlignment w:val="baseline"/>
         <w:rPr>
-          <w:rFonts w:ascii="Arial" w:eastAsia="Times New Roman" w:hAnsi="Arial" w:cs="Arial"/>
-          <w:sz w:val="19"/>
-          <w:szCs w:val="19"/>
-          <w:lang w:eastAsia="en-GB"/>
-        </w:rPr>
-      </w:pPr>
+          <w:rFonts w:ascii="Arial" w:hAnsi="Arial" w:cs="Arial"/>
+          <w:sz w:val="19"/>
+          <w:szCs w:val="19"/>
+          <w:shd w:val="clear" w:color="auto" w:fill="FFFFFF"/>
+        </w:rPr>
+      </w:pPr>
+    </w:p>
+    <w:p>
+      <w:pPr>
+        <w:shd w:val="clear" w:color="auto" w:fill="FFFFFF"/>
+        <w:spacing w:after="0" w:line="240" w:lineRule="auto"/>
+        <w:textAlignment w:val="baseline"/>
+        <w:rPr>
+          <w:rFonts w:ascii="Arial" w:hAnsi="Arial" w:cs="Arial"/>
+          <w:sz w:val="19"/>
+          <w:szCs w:val="19"/>
+          <w:shd w:val="clear" w:color="auto" w:fill="FFFFFF"/>
+        </w:rPr>
+      </w:pPr>
+      <w:r>
+        <w:rPr>
+          <w:rFonts w:ascii="Arial" w:hAnsi="Arial" w:cs="Arial"/>
+          <w:b/>
+          <w:sz w:val="19"/>
+          <w:szCs w:val="19"/>
+          <w:shd w:val="clear" w:color="auto" w:fill="FFFFFF"/>
+        </w:rPr>
+        <w:t>41)</w:t>
+      </w:r>
+      <w:r>
+        <w:rPr>
+          <w:rStyle w:val="NormalWeb"/>
+          <w:rFonts w:ascii="Arial" w:hAnsi="Arial" w:cs="Arial"/>
+          <w:sz w:val="19"/>
+          <w:szCs w:val="19"/>
+          <w:bdr w:val="none" w:sz="0" w:space="0" w:color="auto" w:frame="1"/>
+          <w:shd w:val="clear" w:color="auto" w:fill="FFFFFF"/>
+        </w:rPr>
+        <w:t xml:space="preserve"> </w:t>
+      </w:r>
+      <w:r>
+        <w:rPr>
+          <w:rStyle w:val="Strong"/>
+          <w:rFonts w:ascii="Arial" w:hAnsi="Arial" w:cs="Arial"/>
+          <w:sz w:val="19"/>
+          <w:szCs w:val="19"/>
+          <w:bdr w:val="none" w:sz="0" w:space="0" w:color="auto" w:frame="1"/>
+          <w:shd w:val="clear" w:color="auto" w:fill="FFFFFF"/>
+        </w:rPr>
+        <w:t>Ans. </w:t>
+      </w:r>
+      <w:r>
+        <w:rPr>
+          <w:rFonts w:ascii="Arial" w:hAnsi="Arial" w:cs="Arial"/>
+          <w:sz w:val="19"/>
+          <w:szCs w:val="19"/>
+          <w:shd w:val="clear" w:color="auto" w:fill="FFFFFF"/>
+        </w:rPr>
+        <w:t>(a)</w:t>
+      </w:r>
+      <w:r>
+        <w:rPr>
+          <w:rFonts w:ascii="Arial" w:hAnsi="Arial" w:cs="Arial"/>
+          <w:sz w:val="19"/>
+          <w:szCs w:val="19"/>
+        </w:rPr>
+        <w:br/>
+      </w:r>
+      <w:r>
+        <w:rPr>
+          <w:rStyle w:val="Strong"/>
+          <w:rFonts w:ascii="Arial" w:hAnsi="Arial" w:cs="Arial"/>
+          <w:sz w:val="19"/>
+          <w:szCs w:val="19"/>
+          <w:bdr w:val="none" w:sz="0" w:space="0" w:color="auto" w:frame="1"/>
+          <w:shd w:val="clear" w:color="auto" w:fill="FFFFFF"/>
+        </w:rPr>
+        <w:t>Explanation: </w:t>
+      </w:r>
+      <w:hyperlink r:id="rId18" w:history="1">
+        <w:r>
+          <w:rPr>
+            <w:rStyle w:val="Hyperlink"/>
+            <w:rFonts w:ascii="Arial" w:hAnsi="Arial" w:cs="Arial"/>
+            <w:color w:val="EC4E20"/>
+            <w:sz w:val="19"/>
+            <w:szCs w:val="19"/>
+            <w:bdr w:val="none" w:sz="0" w:space="0" w:color="auto" w:frame="1"/>
+            <w:shd w:val="clear" w:color="auto" w:fill="FFFFFF"/>
+          </w:rPr>
+          <w:t>Constructors can be chained</w:t>
+        </w:r>
+      </w:hyperlink>
+      <w:r>
+        <w:rPr>
+          <w:rFonts w:ascii="Arial" w:hAnsi="Arial" w:cs="Arial"/>
+          <w:sz w:val="19"/>
+          <w:szCs w:val="19"/>
+          <w:shd w:val="clear" w:color="auto" w:fill="FFFFFF"/>
+        </w:rPr>
+        <w:t> and overloaded. When Test() is called, it creates another Test object calling the constructor Test(int temp).</w:t>
+      </w:r>
+    </w:p>
+    <w:p>
+      <w:pPr>
+        <w:shd w:val="clear" w:color="auto" w:fill="FFFFFF"/>
+        <w:spacing w:after="0" w:line="240" w:lineRule="auto"/>
+        <w:textAlignment w:val="baseline"/>
+        <w:rPr>
+          <w:rFonts w:ascii="Arial" w:hAnsi="Arial" w:cs="Arial"/>
+          <w:sz w:val="19"/>
+          <w:szCs w:val="19"/>
+          <w:shd w:val="clear" w:color="auto" w:fill="FFFFFF"/>
+        </w:rPr>
+      </w:pPr>
+    </w:p>
+    <w:p>
+      <w:pPr>
+        <w:shd w:val="clear" w:color="auto" w:fill="FFFFFF"/>
+        <w:spacing w:after="0" w:line="240" w:lineRule="auto"/>
+        <w:textAlignment w:val="baseline"/>
+        <w:rPr>
+          <w:rFonts w:ascii="Arial" w:hAnsi="Arial" w:cs="Arial"/>
+          <w:sz w:val="19"/>
+          <w:szCs w:val="19"/>
+          <w:shd w:val="clear" w:color="auto" w:fill="FFFFFF"/>
+        </w:rPr>
+      </w:pPr>
+      <w:r>
+        <w:rPr>
+          <w:rFonts w:ascii="Arial" w:hAnsi="Arial" w:cs="Arial"/>
+          <w:b/>
+          <w:sz w:val="19"/>
+          <w:szCs w:val="19"/>
+          <w:shd w:val="clear" w:color="auto" w:fill="FFFFFF"/>
+        </w:rPr>
+        <w:t>42)</w:t>
+      </w:r>
+      <w:r>
+        <w:rPr>
+          <w:rStyle w:val="NormalWeb"/>
+          <w:rFonts w:ascii="Arial" w:hAnsi="Arial" w:cs="Arial"/>
+          <w:sz w:val="19"/>
+          <w:szCs w:val="19"/>
+          <w:bdr w:val="none" w:sz="0" w:space="0" w:color="auto" w:frame="1"/>
+          <w:shd w:val="clear" w:color="auto" w:fill="FFFFFF"/>
+        </w:rPr>
+        <w:t xml:space="preserve"> </w:t>
+      </w:r>
+      <w:r>
+        <w:rPr>
+          <w:rStyle w:val="Strong"/>
+          <w:rFonts w:ascii="Arial" w:hAnsi="Arial" w:cs="Arial"/>
+          <w:sz w:val="19"/>
+          <w:szCs w:val="19"/>
+          <w:bdr w:val="none" w:sz="0" w:space="0" w:color="auto" w:frame="1"/>
+          <w:shd w:val="clear" w:color="auto" w:fill="FFFFFF"/>
+        </w:rPr>
+        <w:t>Ans. </w:t>
+      </w:r>
+      <w:r>
+        <w:rPr>
+          <w:rFonts w:ascii="Arial" w:hAnsi="Arial" w:cs="Arial"/>
+          <w:sz w:val="19"/>
+          <w:szCs w:val="19"/>
+          <w:shd w:val="clear" w:color="auto" w:fill="FFFFFF"/>
+        </w:rPr>
+        <w:t>(c)</w:t>
+      </w:r>
+      <w:r>
+        <w:rPr>
+          <w:rFonts w:ascii="Arial" w:hAnsi="Arial" w:cs="Arial"/>
+          <w:sz w:val="19"/>
+          <w:szCs w:val="19"/>
+        </w:rPr>
+        <w:br/>
+      </w:r>
+      <w:r>
+        <w:rPr>
+          <w:rStyle w:val="Strong"/>
+          <w:rFonts w:ascii="Arial" w:hAnsi="Arial" w:cs="Arial"/>
+          <w:sz w:val="19"/>
+          <w:szCs w:val="19"/>
+          <w:bdr w:val="none" w:sz="0" w:space="0" w:color="auto" w:frame="1"/>
+          <w:shd w:val="clear" w:color="auto" w:fill="FFFFFF"/>
+        </w:rPr>
+        <w:t>Explanation: </w:t>
+      </w:r>
+      <w:r>
+        <w:rPr>
+          <w:rFonts w:ascii="Arial" w:hAnsi="Arial" w:cs="Arial"/>
+          <w:sz w:val="19"/>
+          <w:szCs w:val="19"/>
+          <w:shd w:val="clear" w:color="auto" w:fill="FFFFFF"/>
+        </w:rPr>
+        <w:t>Constructor call to super class must be the first statement in the constructor of the Derived class.</w:t>
+      </w:r>
+    </w:p>
+    <w:p>
+      <w:pPr>
+        <w:shd w:val="clear" w:color="auto" w:fill="FFFFFF"/>
+        <w:spacing w:after="0" w:line="240" w:lineRule="auto"/>
+        <w:textAlignment w:val="baseline"/>
+        <w:rPr>
+          <w:rFonts w:ascii="Arial" w:hAnsi="Arial" w:cs="Arial"/>
+          <w:sz w:val="19"/>
+          <w:szCs w:val="19"/>
+          <w:shd w:val="clear" w:color="auto" w:fill="FFFFFF"/>
+        </w:rPr>
+      </w:pPr>
+    </w:p>
+    <w:p>
+      <w:pPr>
+        <w:shd w:val="clear" w:color="auto" w:fill="FFFFFF"/>
+        <w:spacing w:after="0" w:line="240" w:lineRule="auto"/>
+        <w:textAlignment w:val="baseline"/>
+        <w:rPr>
+          <w:rFonts w:ascii="Arial" w:hAnsi="Arial" w:cs="Arial"/>
+          <w:sz w:val="19"/>
+          <w:szCs w:val="19"/>
+          <w:shd w:val="clear" w:color="auto" w:fill="FFFFFF"/>
+        </w:rPr>
+      </w:pPr>
+      <w:r>
+        <w:rPr>
+          <w:rFonts w:ascii="Arial" w:hAnsi="Arial" w:cs="Arial"/>
+          <w:b/>
+          <w:sz w:val="19"/>
+          <w:szCs w:val="19"/>
+          <w:shd w:val="clear" w:color="auto" w:fill="FFFFFF"/>
+        </w:rPr>
+        <w:t>43)</w:t>
+      </w:r>
+      <w:r>
+        <w:rPr>
+          <w:rStyle w:val="NormalWeb"/>
+          <w:rFonts w:ascii="Arial" w:hAnsi="Arial" w:cs="Arial"/>
+          <w:sz w:val="19"/>
+          <w:szCs w:val="19"/>
+          <w:bdr w:val="none" w:sz="0" w:space="0" w:color="auto" w:frame="1"/>
+          <w:shd w:val="clear" w:color="auto" w:fill="FFFFFF"/>
+        </w:rPr>
+        <w:t xml:space="preserve"> </w:t>
+      </w:r>
+      <w:r>
+        <w:rPr>
+          <w:rStyle w:val="Strong"/>
+          <w:rFonts w:ascii="Arial" w:hAnsi="Arial" w:cs="Arial"/>
+          <w:sz w:val="19"/>
+          <w:szCs w:val="19"/>
+          <w:bdr w:val="none" w:sz="0" w:space="0" w:color="auto" w:frame="1"/>
+          <w:shd w:val="clear" w:color="auto" w:fill="FFFFFF"/>
+        </w:rPr>
+        <w:t>Ans. </w:t>
+      </w:r>
+      <w:r>
+        <w:rPr>
+          <w:rFonts w:ascii="Arial" w:hAnsi="Arial" w:cs="Arial"/>
+          <w:sz w:val="19"/>
+          <w:szCs w:val="19"/>
+          <w:shd w:val="clear" w:color="auto" w:fill="FFFFFF"/>
+        </w:rPr>
+        <w:t>(d)</w:t>
+      </w:r>
+      <w:r>
+        <w:rPr>
+          <w:rFonts w:ascii="Arial" w:hAnsi="Arial" w:cs="Arial"/>
+          <w:sz w:val="19"/>
+          <w:szCs w:val="19"/>
+        </w:rPr>
+        <w:br/>
+      </w:r>
+      <w:r>
+        <w:rPr>
+          <w:rStyle w:val="Strong"/>
+          <w:rFonts w:ascii="Arial" w:hAnsi="Arial" w:cs="Arial"/>
+          <w:sz w:val="19"/>
+          <w:szCs w:val="19"/>
+          <w:bdr w:val="none" w:sz="0" w:space="0" w:color="auto" w:frame="1"/>
+          <w:shd w:val="clear" w:color="auto" w:fill="FFFFFF"/>
+        </w:rPr>
+        <w:t>Explanation: </w:t>
+      </w:r>
+      <w:r>
+        <w:rPr>
+          <w:rFonts w:ascii="Arial" w:hAnsi="Arial" w:cs="Arial"/>
+          <w:sz w:val="19"/>
+          <w:szCs w:val="19"/>
+          <w:shd w:val="clear" w:color="auto" w:fill="FFFFFF"/>
+        </w:rPr>
+        <w:t>static inner classes cannot access non-static fields of the outer class.</w:t>
+      </w:r>
+    </w:p>
+    <w:p>
+      <w:pPr>
+        <w:shd w:val="clear" w:color="auto" w:fill="FFFFFF"/>
+        <w:spacing w:after="0" w:line="240" w:lineRule="auto"/>
+        <w:textAlignment w:val="baseline"/>
+        <w:rPr>
+          <w:rFonts w:ascii="Arial" w:hAnsi="Arial" w:cs="Arial"/>
+          <w:b/>
+          <w:sz w:val="19"/>
+          <w:szCs w:val="19"/>
+          <w:shd w:val="clear" w:color="auto" w:fill="FFFFFF"/>
+        </w:rPr>
+      </w:pPr>
+    </w:p>
+    <w:p>
+      <w:pPr>
+        <w:shd w:val="clear" w:color="auto" w:fill="FFFFFF"/>
+        <w:spacing w:after="0" w:line="240" w:lineRule="auto"/>
+        <w:textAlignment w:val="baseline"/>
+        <w:rPr>
+          <w:rFonts w:ascii="Arial" w:hAnsi="Arial" w:cs="Arial"/>
+          <w:sz w:val="19"/>
+          <w:szCs w:val="19"/>
+          <w:shd w:val="clear" w:color="auto" w:fill="FFFFFF"/>
+        </w:rPr>
+      </w:pPr>
+      <w:r>
+        <w:rPr>
+          <w:rFonts w:ascii="Arial" w:hAnsi="Arial" w:cs="Arial"/>
+          <w:b/>
+          <w:sz w:val="19"/>
+          <w:szCs w:val="19"/>
+          <w:shd w:val="clear" w:color="auto" w:fill="FFFFFF"/>
+        </w:rPr>
+        <w:t>44)</w:t>
+      </w:r>
+      <w:r>
+        <w:rPr>
+          <w:rStyle w:val="NormalWeb"/>
+          <w:rFonts w:ascii="Arial" w:hAnsi="Arial" w:cs="Arial"/>
+          <w:sz w:val="19"/>
+          <w:szCs w:val="19"/>
+          <w:bdr w:val="none" w:sz="0" w:space="0" w:color="auto" w:frame="1"/>
+          <w:shd w:val="clear" w:color="auto" w:fill="FFFFFF"/>
+        </w:rPr>
+        <w:t xml:space="preserve"> </w:t>
+      </w:r>
+      <w:r>
+        <w:rPr>
+          <w:rStyle w:val="Strong"/>
+          <w:rFonts w:ascii="Arial" w:hAnsi="Arial" w:cs="Arial"/>
+          <w:sz w:val="19"/>
+          <w:szCs w:val="19"/>
+          <w:bdr w:val="none" w:sz="0" w:space="0" w:color="auto" w:frame="1"/>
+          <w:shd w:val="clear" w:color="auto" w:fill="FFFFFF"/>
+        </w:rPr>
+        <w:t>Ans. </w:t>
+      </w:r>
+      <w:r>
+        <w:rPr>
+          <w:rFonts w:ascii="Arial" w:hAnsi="Arial" w:cs="Arial"/>
+          <w:sz w:val="19"/>
+          <w:szCs w:val="19"/>
+          <w:shd w:val="clear" w:color="auto" w:fill="FFFFFF"/>
+        </w:rPr>
+        <w:t>(c)</w:t>
+      </w:r>
+      <w:r>
+        <w:rPr>
+          <w:rFonts w:ascii="Arial" w:hAnsi="Arial" w:cs="Arial"/>
+          <w:sz w:val="19"/>
+          <w:szCs w:val="19"/>
+        </w:rPr>
+        <w:br/>
+      </w:r>
+      <w:r>
+        <w:rPr>
+          <w:rStyle w:val="Strong"/>
+          <w:rFonts w:ascii="Arial" w:hAnsi="Arial" w:cs="Arial"/>
+          <w:sz w:val="19"/>
+          <w:szCs w:val="19"/>
+          <w:bdr w:val="none" w:sz="0" w:space="0" w:color="auto" w:frame="1"/>
+          <w:shd w:val="clear" w:color="auto" w:fill="FFFFFF"/>
+        </w:rPr>
+        <w:t>Explanation: </w:t>
+      </w:r>
+      <w:r>
+        <w:rPr>
+          <w:rFonts w:ascii="Arial" w:hAnsi="Arial" w:cs="Arial"/>
+          <w:sz w:val="19"/>
+          <w:szCs w:val="19"/>
+          <w:shd w:val="clear" w:color="auto" w:fill="FFFFFF"/>
+        </w:rPr>
+        <w:t>LocalClass() method defines a local inner class. This method creates an object of class Inner and return the value of the variable data that resides within it.</w:t>
+      </w:r>
+    </w:p>
+    <w:p>
+      <w:pPr>
+        <w:shd w:val="clear" w:color="auto" w:fill="FFFFFF"/>
+        <w:spacing w:after="0" w:line="240" w:lineRule="auto"/>
+        <w:textAlignment w:val="baseline"/>
+        <w:rPr>
+          <w:rFonts w:ascii="Arial" w:hAnsi="Arial" w:cs="Arial"/>
+          <w:sz w:val="19"/>
+          <w:szCs w:val="19"/>
+          <w:shd w:val="clear" w:color="auto" w:fill="FFFFFF"/>
+        </w:rPr>
+      </w:pPr>
+    </w:p>
+    <w:p>
+      <w:pPr>
+        <w:shd w:val="clear" w:color="auto" w:fill="FFFFFF"/>
+        <w:spacing w:after="0" w:line="240" w:lineRule="auto"/>
+        <w:textAlignment w:val="baseline"/>
+        <w:rPr>
+          <w:rFonts w:ascii="Arial" w:eastAsia="Times New Roman" w:hAnsi="Arial" w:cs="Arial"/>
+          <w:sz w:val="19"/>
+          <w:szCs w:val="19"/>
+          <w:lang w:eastAsia="en-GB"/>
+        </w:rPr>
+      </w:pPr>
+      <w:r>
+        <w:rPr>
+          <w:rFonts w:ascii="Arial" w:hAnsi="Arial" w:cs="Arial"/>
+          <w:b/>
+          <w:sz w:val="19"/>
+          <w:szCs w:val="19"/>
+          <w:shd w:val="clear" w:color="auto" w:fill="FFFFFF"/>
+        </w:rPr>
+        <w:t>45)</w:t>
+      </w:r>
+      <w:r>
+        <w:rPr>
+          <w:rStyle w:val="NormalWeb"/>
+          <w:rFonts w:ascii="Arial" w:hAnsi="Arial" w:cs="Arial"/>
+          <w:sz w:val="19"/>
+          <w:szCs w:val="19"/>
+          <w:bdr w:val="none" w:sz="0" w:space="0" w:color="auto" w:frame="1"/>
+          <w:shd w:val="clear" w:color="auto" w:fill="FFFFFF"/>
+        </w:rPr>
+        <w:t xml:space="preserve"> </w:t>
+      </w:r>
+      <w:r>
+        <w:rPr>
+          <w:rStyle w:val="Strong"/>
+          <w:rFonts w:ascii="Arial" w:hAnsi="Arial" w:cs="Arial"/>
+          <w:sz w:val="19"/>
+          <w:szCs w:val="19"/>
+          <w:bdr w:val="none" w:sz="0" w:space="0" w:color="auto" w:frame="1"/>
+          <w:shd w:val="clear" w:color="auto" w:fill="FFFFFF"/>
+        </w:rPr>
+        <w:t>Ans. </w:t>
+      </w:r>
+      <w:r>
+        <w:rPr>
+          <w:rFonts w:ascii="Arial" w:hAnsi="Arial" w:cs="Arial"/>
+          <w:sz w:val="19"/>
+          <w:szCs w:val="19"/>
+          <w:shd w:val="clear" w:color="auto" w:fill="FFFFFF"/>
+        </w:rPr>
+        <w:t>(b)</w:t>
+      </w:r>
+      <w:r>
+        <w:rPr>
+          <w:rFonts w:ascii="Arial" w:hAnsi="Arial" w:cs="Arial"/>
+          <w:sz w:val="19"/>
+          <w:szCs w:val="19"/>
+        </w:rPr>
+        <w:br/>
+      </w:r>
+      <w:r>
+        <w:rPr>
+          <w:rStyle w:val="Strong"/>
+          <w:rFonts w:ascii="Arial" w:hAnsi="Arial" w:cs="Arial"/>
+          <w:sz w:val="19"/>
+          <w:szCs w:val="19"/>
+          <w:bdr w:val="none" w:sz="0" w:space="0" w:color="auto" w:frame="1"/>
+          <w:shd w:val="clear" w:color="auto" w:fill="FFFFFF"/>
+        </w:rPr>
+        <w:t>Explanation: </w:t>
+      </w:r>
+      <w:r>
+        <w:rPr>
+          <w:rFonts w:ascii="Arial" w:hAnsi="Arial" w:cs="Arial"/>
+          <w:sz w:val="19"/>
+          <w:szCs w:val="19"/>
+          <w:shd w:val="clear" w:color="auto" w:fill="FFFFFF"/>
+        </w:rPr>
+        <w:t>the method getData() is undefined in Anonymous class which causes the compilation error.</w:t>
+      </w:r>
+    </w:p>
+    <w:p>
+      <w:pPr>
+        <w:shd w:val="clear" w:color="auto" w:fill="FFFFFF"/>
+        <w:spacing w:after="0" w:line="240" w:lineRule="auto"/>
+        <w:textAlignment w:val="baseline"/>
+        <w:rPr>
+          <w:rFonts w:ascii="Arial" w:eastAsia="Times New Roman" w:hAnsi="Arial" w:cs="Arial"/>
+          <w:sz w:val="19"/>
+          <w:szCs w:val="19"/>
+          <w:lang w:eastAsia="en-GB"/>
+        </w:rPr>
+      </w:pPr>
+    </w:p>
+    <w:p>
+      <w:pPr>
+        <w:shd w:val="clear" w:color="auto" w:fill="FFFFFF"/>
+        <w:spacing w:after="0" w:line="240" w:lineRule="auto"/>
+        <w:textAlignment w:val="baseline"/>
+      </w:pPr>
+      <w:r>
+        <w:rPr>
+          <w:rFonts w:ascii="Arial" w:eastAsia="Times New Roman" w:hAnsi="Arial" w:cs="Arial"/>
+          <w:b/>
+          <w:sz w:val="19"/>
+          <w:szCs w:val="19"/>
+          <w:lang w:eastAsia="en-GB"/>
+        </w:rPr>
+        <w:t>46)</w:t>
+      </w:r>
+      <w:r>
+        <w:rPr>
+          <w:rStyle w:val="NormalWeb"/>
+          <w:rFonts w:ascii="Arial" w:hAnsi="Arial" w:cs="Arial"/>
+          <w:sz w:val="19"/>
+          <w:szCs w:val="19"/>
+          <w:bdr w:val="none" w:sz="0" w:space="0" w:color="auto" w:frame="1"/>
+          <w:shd w:val="clear" w:color="auto" w:fill="FFFFFF"/>
+        </w:rPr>
+        <w:t xml:space="preserve"> </w:t>
+      </w:r>
+      <w:r>
+        <w:rPr>
+          <w:rStyle w:val="Strong"/>
+          <w:rFonts w:ascii="Arial" w:hAnsi="Arial" w:cs="Arial"/>
+          <w:sz w:val="19"/>
+          <w:szCs w:val="19"/>
+          <w:bdr w:val="none" w:sz="0" w:space="0" w:color="auto" w:frame="1"/>
+          <w:shd w:val="clear" w:color="auto" w:fill="FFFFFF"/>
+        </w:rPr>
+        <w:t>Ans. </w:t>
+      </w:r>
+      <w:r>
+        <w:rPr>
+          <w:rFonts w:ascii="Arial" w:hAnsi="Arial" w:cs="Arial"/>
+          <w:sz w:val="19"/>
+          <w:szCs w:val="19"/>
+          <w:shd w:val="clear" w:color="auto" w:fill="FFFFFF"/>
+        </w:rPr>
+        <w:t>(b)</w:t>
+      </w:r>
+      <w:r>
+        <w:rPr>
+          <w:rFonts w:ascii="Arial" w:hAnsi="Arial" w:cs="Arial"/>
+          <w:sz w:val="19"/>
+          <w:szCs w:val="19"/>
+        </w:rPr>
+        <w:br/>
+      </w:r>
+      <w:r>
+        <w:rPr>
+          <w:rStyle w:val="Strong"/>
+          <w:rFonts w:ascii="Arial" w:hAnsi="Arial" w:cs="Arial"/>
+          <w:sz w:val="19"/>
+          <w:szCs w:val="19"/>
+          <w:bdr w:val="none" w:sz="0" w:space="0" w:color="auto" w:frame="1"/>
+          <w:shd w:val="clear" w:color="auto" w:fill="FFFFFF"/>
+        </w:rPr>
+        <w:t>Explanation:</w:t>
+      </w:r>
+      <w:r>
+        <w:rPr>
+          <w:rFonts w:ascii="Arial" w:hAnsi="Arial" w:cs="Arial"/>
+          <w:sz w:val="19"/>
+          <w:szCs w:val="19"/>
+          <w:shd w:val="clear" w:color="auto" w:fill="FFFFFF"/>
+        </w:rPr>
+        <w:t> Inner class defined above though, have access to the private variable data of the Outer class, but declaring a variable data inside an inner class makes it specific to the Inner class with no conflicts in term of variable declaration. For more see </w:t>
+      </w:r>
+      <w:hyperlink r:id="rId19" w:anchor="shadowing-and-local-classes" w:history="1">
+        <w:r>
+          <w:rPr>
+            <w:rStyle w:val="Hyperlink"/>
+            <w:rFonts w:ascii="Arial" w:hAnsi="Arial" w:cs="Arial"/>
+            <w:color w:val="EC4E20"/>
+            <w:sz w:val="19"/>
+            <w:szCs w:val="19"/>
+            <w:bdr w:val="none" w:sz="0" w:space="0" w:color="auto" w:frame="1"/>
+            <w:shd w:val="clear" w:color="auto" w:fill="FFFFFF"/>
+          </w:rPr>
+          <w:t>Shadowing</w:t>
+        </w:r>
+      </w:hyperlink>
+    </w:p>
+    <w:p>
+      <w:pPr>
+        <w:shd w:val="clear" w:color="auto" w:fill="FFFFFF"/>
+        <w:spacing w:after="0" w:line="240" w:lineRule="auto"/>
+        <w:textAlignment w:val="baseline"/>
+      </w:pPr>
+    </w:p>
+    <w:p>
+      <w:pPr>
+        <w:shd w:val="clear" w:color="auto" w:fill="FFFFFF"/>
+        <w:spacing w:after="0" w:line="240" w:lineRule="auto"/>
+        <w:textAlignment w:val="baseline"/>
+        <w:rPr>
+          <w:rFonts w:ascii="Arial" w:hAnsi="Arial" w:cs="Arial"/>
+          <w:sz w:val="19"/>
+          <w:szCs w:val="19"/>
+          <w:shd w:val="clear" w:color="auto" w:fill="FFFFFF"/>
+        </w:rPr>
+      </w:pPr>
+      <w:r>
+        <w:rPr>
+          <w:b/>
+        </w:rPr>
+        <w:t>47)</w:t>
+      </w:r>
+      <w:r>
+        <w:rPr>
+          <w:rStyle w:val="NormalWeb"/>
+          <w:rFonts w:ascii="Arial" w:hAnsi="Arial" w:cs="Arial"/>
+          <w:sz w:val="19"/>
+          <w:szCs w:val="19"/>
+          <w:bdr w:val="none" w:sz="0" w:space="0" w:color="auto" w:frame="1"/>
+          <w:shd w:val="clear" w:color="auto" w:fill="FFFFFF"/>
+        </w:rPr>
+        <w:t xml:space="preserve"> </w:t>
+      </w:r>
+      <w:r>
+        <w:rPr>
+          <w:rStyle w:val="Strong"/>
+          <w:rFonts w:ascii="Arial" w:hAnsi="Arial" w:cs="Arial"/>
+          <w:sz w:val="19"/>
+          <w:szCs w:val="19"/>
+          <w:bdr w:val="none" w:sz="0" w:space="0" w:color="auto" w:frame="1"/>
+          <w:shd w:val="clear" w:color="auto" w:fill="FFFFFF"/>
+        </w:rPr>
+        <w:t>Ans. </w:t>
+      </w:r>
+      <w:r>
+        <w:rPr>
+          <w:rFonts w:ascii="Arial" w:hAnsi="Arial" w:cs="Arial"/>
+          <w:sz w:val="19"/>
+          <w:szCs w:val="19"/>
+          <w:shd w:val="clear" w:color="auto" w:fill="FFFFFF"/>
+        </w:rPr>
+        <w:t>(a)</w:t>
+      </w:r>
+      <w:r>
+        <w:rPr>
+          <w:rFonts w:ascii="Arial" w:hAnsi="Arial" w:cs="Arial"/>
+          <w:sz w:val="19"/>
+          <w:szCs w:val="19"/>
+        </w:rPr>
+        <w:br/>
+      </w:r>
+      <w:r>
+        <w:rPr>
+          <w:rStyle w:val="Strong"/>
+          <w:rFonts w:ascii="Arial" w:hAnsi="Arial" w:cs="Arial"/>
+          <w:sz w:val="19"/>
+          <w:szCs w:val="19"/>
+          <w:bdr w:val="none" w:sz="0" w:space="0" w:color="auto" w:frame="1"/>
+          <w:shd w:val="clear" w:color="auto" w:fill="FFFFFF"/>
+        </w:rPr>
+        <w:t>Explanation: </w:t>
+      </w:r>
+      <w:hyperlink r:id="rId20" w:history="1">
+        <w:r>
+          <w:rPr>
+            <w:rStyle w:val="Hyperlink"/>
+            <w:rFonts w:ascii="Arial" w:hAnsi="Arial" w:cs="Arial"/>
+            <w:color w:val="EC4E20"/>
+            <w:sz w:val="19"/>
+            <w:szCs w:val="19"/>
+            <w:bdr w:val="none" w:sz="0" w:space="0" w:color="auto" w:frame="1"/>
+            <w:shd w:val="clear" w:color="auto" w:fill="FFFFFF"/>
+          </w:rPr>
+          <w:t>Nested Interfaces</w:t>
+        </w:r>
+      </w:hyperlink>
+      <w:r>
+        <w:rPr>
+          <w:rFonts w:ascii="Arial" w:hAnsi="Arial" w:cs="Arial"/>
+          <w:sz w:val="19"/>
+          <w:szCs w:val="19"/>
+          <w:shd w:val="clear" w:color="auto" w:fill="FFFFFF"/>
+        </w:rPr>
+        <w:t> are defined in java. As both the interfaces has declaration of InnerMethod(), implementing it once works for both the InnerInterface and OuterInterface.</w:t>
+      </w:r>
+    </w:p>
+    <w:p>
+      <w:pPr>
+        <w:shd w:val="clear" w:color="auto" w:fill="FFFFFF"/>
+        <w:spacing w:after="0" w:line="240" w:lineRule="auto"/>
+        <w:textAlignment w:val="baseline"/>
+        <w:rPr>
+          <w:rFonts w:ascii="Arial" w:hAnsi="Arial" w:cs="Arial"/>
+          <w:sz w:val="19"/>
+          <w:szCs w:val="19"/>
+          <w:shd w:val="clear" w:color="auto" w:fill="FFFFFF"/>
+        </w:rPr>
+      </w:pPr>
+    </w:p>
+    <w:p>
+      <w:pPr>
+        <w:shd w:val="clear" w:color="auto" w:fill="FFFFFF"/>
+        <w:spacing w:after="0" w:line="240" w:lineRule="auto"/>
+        <w:textAlignment w:val="baseline"/>
+        <w:rPr>
+          <w:rFonts w:ascii="Arial" w:hAnsi="Arial" w:cs="Arial"/>
+          <w:sz w:val="19"/>
+          <w:szCs w:val="19"/>
+          <w:shd w:val="clear" w:color="auto" w:fill="FFFFFF"/>
+        </w:rPr>
+      </w:pPr>
+      <w:r>
+        <w:rPr>
+          <w:rFonts w:ascii="Arial" w:hAnsi="Arial" w:cs="Arial"/>
+          <w:b/>
+          <w:sz w:val="19"/>
+          <w:szCs w:val="19"/>
+          <w:shd w:val="clear" w:color="auto" w:fill="FFFFFF"/>
+        </w:rPr>
+        <w:t>48)</w:t>
+      </w:r>
+      <w:r>
+        <w:rPr>
+          <w:rStyle w:val="NormalWeb"/>
+          <w:rFonts w:ascii="Arial" w:hAnsi="Arial" w:cs="Arial"/>
+          <w:sz w:val="19"/>
+          <w:szCs w:val="19"/>
+          <w:bdr w:val="none" w:sz="0" w:space="0" w:color="auto" w:frame="1"/>
+          <w:shd w:val="clear" w:color="auto" w:fill="FFFFFF"/>
+        </w:rPr>
+        <w:t xml:space="preserve"> </w:t>
+      </w:r>
+      <w:r>
+        <w:rPr>
+          <w:rStyle w:val="Strong"/>
+          <w:rFonts w:ascii="Arial" w:hAnsi="Arial" w:cs="Arial"/>
+          <w:sz w:val="19"/>
+          <w:szCs w:val="19"/>
+          <w:bdr w:val="none" w:sz="0" w:space="0" w:color="auto" w:frame="1"/>
+          <w:shd w:val="clear" w:color="auto" w:fill="FFFFFF"/>
+        </w:rPr>
+        <w:t>Ans.</w:t>
+      </w:r>
+      <w:r>
+        <w:rPr>
+          <w:rFonts w:ascii="Arial" w:hAnsi="Arial" w:cs="Arial"/>
+          <w:sz w:val="19"/>
+          <w:szCs w:val="19"/>
+          <w:shd w:val="clear" w:color="auto" w:fill="FFFFFF"/>
+        </w:rPr>
+        <w:t> (c)</w:t>
+      </w:r>
+      <w:r>
+        <w:rPr>
+          <w:rFonts w:ascii="Arial" w:hAnsi="Arial" w:cs="Arial"/>
+          <w:sz w:val="19"/>
+          <w:szCs w:val="19"/>
+        </w:rPr>
+        <w:br/>
+      </w:r>
+      <w:r>
+        <w:rPr>
+          <w:rStyle w:val="Strong"/>
+          <w:rFonts w:ascii="Arial" w:hAnsi="Arial" w:cs="Arial"/>
+          <w:sz w:val="19"/>
+          <w:szCs w:val="19"/>
+          <w:bdr w:val="none" w:sz="0" w:space="0" w:color="auto" w:frame="1"/>
+          <w:shd w:val="clear" w:color="auto" w:fill="FFFFFF"/>
+        </w:rPr>
+        <w:t>Explanation: </w:t>
+      </w:r>
+      <w:r>
+        <w:rPr>
+          <w:rFonts w:ascii="Arial" w:hAnsi="Arial" w:cs="Arial"/>
+          <w:sz w:val="19"/>
+          <w:szCs w:val="19"/>
+          <w:shd w:val="clear" w:color="auto" w:fill="FFFFFF"/>
+        </w:rPr>
+        <w:t>From the statement “thread.start()”, we have two threads </w:t>
+      </w:r>
+      <w:hyperlink r:id="rId21" w:history="1">
+        <w:r>
+          <w:rPr>
+            <w:rStyle w:val="Hyperlink"/>
+            <w:rFonts w:ascii="Arial" w:hAnsi="Arial" w:cs="Arial"/>
+            <w:color w:val="EC4E20"/>
+            <w:sz w:val="19"/>
+            <w:szCs w:val="19"/>
+            <w:bdr w:val="none" w:sz="0" w:space="0" w:color="auto" w:frame="1"/>
+            <w:shd w:val="clear" w:color="auto" w:fill="FFFFFF"/>
+          </w:rPr>
+          <w:t>Main thread</w:t>
+        </w:r>
+      </w:hyperlink>
+      <w:r>
+        <w:rPr>
+          <w:rFonts w:ascii="Arial" w:hAnsi="Arial" w:cs="Arial"/>
+          <w:sz w:val="19"/>
+          <w:szCs w:val="19"/>
+          <w:shd w:val="clear" w:color="auto" w:fill="FFFFFF"/>
+        </w:rPr>
+        <w:t> and “thread” thread. So either “GFG” can be printed or “Geeks”, depend on which thread, thread scheduler schedule.</w:t>
+      </w:r>
+      <w:r>
+        <w:rPr>
+          <w:rFonts w:ascii="Arial" w:hAnsi="Arial" w:cs="Arial"/>
+          <w:sz w:val="19"/>
+          <w:szCs w:val="19"/>
+        </w:rPr>
+        <w:br/>
+      </w:r>
+      <w:r>
+        <w:rPr>
+          <w:rFonts w:ascii="Arial" w:hAnsi="Arial" w:cs="Arial"/>
+          <w:sz w:val="19"/>
+          <w:szCs w:val="19"/>
+          <w:shd w:val="clear" w:color="auto" w:fill="FFFFFF"/>
+        </w:rPr>
+        <w:t>For (a), the parent thread after calling start() method is paused and the thread scheduler schedules the child thread which then completes its execution. Following this, the parent thread is scheduled. For (b), the parent thread calls start() method but continues its execution and prints on the console. When join() method is called, the parent thread has to wait for its child to complete its execution. Thread scheduler schedules child thread while the parent waits for the child to complete.</w:t>
+      </w:r>
+    </w:p>
+    <w:p>
+      <w:pPr>
+        <w:shd w:val="clear" w:color="auto" w:fill="FFFFFF"/>
+        <w:spacing w:after="0" w:line="240" w:lineRule="auto"/>
+        <w:textAlignment w:val="baseline"/>
+        <w:rPr>
+          <w:rFonts w:ascii="Arial" w:hAnsi="Arial" w:cs="Arial"/>
+          <w:sz w:val="19"/>
+          <w:szCs w:val="19"/>
+          <w:shd w:val="clear" w:color="auto" w:fill="FFFFFF"/>
+        </w:rPr>
+      </w:pPr>
+    </w:p>
+    <w:p>
+      <w:pPr>
+        <w:shd w:val="clear" w:color="auto" w:fill="FFFFFF"/>
+        <w:spacing w:after="0" w:line="240" w:lineRule="auto"/>
+        <w:textAlignment w:val="baseline"/>
+        <w:rPr>
+          <w:rFonts w:ascii="Arial" w:eastAsia="Times New Roman" w:hAnsi="Arial" w:cs="Arial"/>
+          <w:sz w:val="19"/>
+          <w:szCs w:val="19"/>
+          <w:lang w:eastAsia="en-GB"/>
+        </w:rPr>
+      </w:pPr>
+      <w:r>
+        <w:rPr>
+          <w:rFonts w:ascii="Arial" w:hAnsi="Arial" w:cs="Arial"/>
+          <w:b/>
+          <w:sz w:val="19"/>
+          <w:szCs w:val="19"/>
+          <w:shd w:val="clear" w:color="auto" w:fill="FFFFFF"/>
+        </w:rPr>
+        <w:t>49)</w:t>
+      </w:r>
+      <w:r>
+        <w:rPr>
+          <w:rStyle w:val="NormalWeb"/>
+          <w:rFonts w:ascii="Arial" w:hAnsi="Arial" w:cs="Arial"/>
+          <w:sz w:val="19"/>
+          <w:szCs w:val="19"/>
+          <w:bdr w:val="none" w:sz="0" w:space="0" w:color="auto" w:frame="1"/>
+          <w:shd w:val="clear" w:color="auto" w:fill="FFFFFF"/>
+        </w:rPr>
+        <w:t xml:space="preserve"> </w:t>
+      </w:r>
+      <w:r>
+        <w:rPr>
+          <w:rStyle w:val="Strong"/>
+          <w:rFonts w:ascii="Arial" w:hAnsi="Arial" w:cs="Arial"/>
+          <w:sz w:val="19"/>
+          <w:szCs w:val="19"/>
+          <w:bdr w:val="none" w:sz="0" w:space="0" w:color="auto" w:frame="1"/>
+          <w:shd w:val="clear" w:color="auto" w:fill="FFFFFF"/>
+        </w:rPr>
+        <w:t>Ans. </w:t>
+      </w:r>
+      <w:r>
+        <w:rPr>
+          <w:rFonts w:ascii="Arial" w:hAnsi="Arial" w:cs="Arial"/>
+          <w:sz w:val="19"/>
+          <w:szCs w:val="19"/>
+          <w:shd w:val="clear" w:color="auto" w:fill="FFFFFF"/>
+        </w:rPr>
+        <w:t>(d)</w:t>
+      </w:r>
+      <w:r>
+        <w:rPr>
+          <w:rFonts w:ascii="Arial" w:hAnsi="Arial" w:cs="Arial"/>
+          <w:sz w:val="19"/>
+          <w:szCs w:val="19"/>
+        </w:rPr>
+        <w:br/>
+      </w:r>
+      <w:r>
+        <w:rPr>
+          <w:rStyle w:val="Strong"/>
+          <w:rFonts w:ascii="Arial" w:hAnsi="Arial" w:cs="Arial"/>
+          <w:sz w:val="19"/>
+          <w:szCs w:val="19"/>
+          <w:bdr w:val="none" w:sz="0" w:space="0" w:color="auto" w:frame="1"/>
+          <w:shd w:val="clear" w:color="auto" w:fill="FFFFFF"/>
+        </w:rPr>
+        <w:t>Explanation: </w:t>
+      </w:r>
+      <w:r>
+        <w:rPr>
+          <w:rFonts w:ascii="Arial" w:hAnsi="Arial" w:cs="Arial"/>
+          <w:sz w:val="19"/>
+          <w:szCs w:val="19"/>
+          <w:shd w:val="clear" w:color="auto" w:fill="FFFFFF"/>
+        </w:rPr>
+        <w:t>Invoking start() method on a thread moves the thread to a RUNNABLE state. But invoking start() method on a thread that has already started throws a IllegalThreadStateException because the thread is already in RUNNABLE state.</w:t>
+      </w:r>
     </w:p>
     <w:p>
       <w:pPr>
@@ -5585,7 +6835,7 @@
     </w:p>
     <w:p/>
     <w:sectPr>
-      <w:headerReference w:type="first" r:id="rId16"/>
+      <w:headerReference w:type="first" r:id="rId22"/>
       <w:pgSz w:w="11906" w:h="16838"/>
       <w:pgMar w:top="1440" w:right="1440" w:bottom="1440" w:left="1440" w:header="708" w:footer="708" w:gutter="0"/>
       <w:cols w:space="708"/>
